--- a/template.docx
+++ b/template.docx
@@ -762,9 +762,9 @@
         <w:tblLook w:firstColumn="1" w:firstRow="1" w:lastColumn="0" w:lastRow="0" w:noHBand="0" w:noVBand="1" w:val="04A0"/>
       </w:tblPr>
       <w:tblGrid>
-        <w:gridCol w:w="4252"/>
-        <w:gridCol w:w="1701"/>
-        <w:gridCol w:w="3969"/>
+        <w:gridCol w:w="4819"/>
+        <w:gridCol w:w="1417"/>
+        <w:gridCol w:w="3685"/>
       </w:tblGrid>
       <w:tr>
         <w:trPr>
@@ -772,11 +772,12 @@
         </w:trPr>
         <w:tc>
           <w:tcPr>
-            <w:tcW w:type="dxa" w:w="4252"/>
+            <w:tcW w:type="dxa" w:w="4819"/>
             <w:vAlign w:val="bottom"/>
           </w:tcPr>
           <w:p>
             <w:pPr>
+              <w:spacing w:after="0"/>
               <w:jc w:val="left"/>
             </w:pPr>
             <w:r>
@@ -784,7 +785,7 @@
                 <w:rFonts w:ascii="Times New Roman" w:hAnsi="Times New Roman"/>
                 <w:b w:val="0"/>
                 <w:i w:val="0"/>
-                <w:sz w:val="24"/>
+                <w:sz w:val="20"/>
                 <w:u w:val="single"/>
               </w:rPr>
               <w:t>{{CLIENT_MAIN_POS}}</w:t>
@@ -792,6 +793,7 @@
           </w:p>
           <w:p>
             <w:pPr>
+              <w:spacing w:before="0"/>
               <w:jc w:val="center"/>
             </w:pPr>
             <w:r>
@@ -807,19 +809,27 @@
         </w:tc>
         <w:tc>
           <w:tcPr>
-            <w:tcW w:type="dxa" w:w="1701"/>
+            <w:tcW w:type="dxa" w:w="1417"/>
             <w:vAlign w:val="bottom"/>
           </w:tcPr>
           <w:p>
             <w:pPr>
+              <w:spacing w:after="0"/>
               <w:jc w:val="center"/>
             </w:pPr>
             <w:r>
-              <w:t>___________</w:t>
+              <w:rPr>
+                <w:rFonts w:ascii="Times New Roman" w:hAnsi="Times New Roman"/>
+                <w:b w:val="0"/>
+                <w:i w:val="0"/>
+                <w:sz w:val="24"/>
+              </w:rPr>
+              <w:t>_______</w:t>
             </w:r>
           </w:p>
           <w:p>
             <w:pPr>
+              <w:spacing w:before="0"/>
               <w:jc w:val="center"/>
             </w:pPr>
             <w:r>
@@ -835,11 +845,12 @@
         </w:tc>
         <w:tc>
           <w:tcPr>
-            <w:tcW w:type="dxa" w:w="3969"/>
+            <w:tcW w:type="dxa" w:w="3685"/>
             <w:vAlign w:val="bottom"/>
           </w:tcPr>
           <w:p>
             <w:pPr>
+              <w:spacing w:after="0"/>
               <w:jc w:val="center"/>
             </w:pPr>
             <w:r>
@@ -855,6 +866,7 @@
           </w:p>
           <w:p>
             <w:pPr>
+              <w:spacing w:before="0"/>
               <w:jc w:val="center"/>
             </w:pPr>
             <w:r>
@@ -883,9 +895,9 @@
         <w:tblLook w:firstColumn="1" w:firstRow="1" w:lastColumn="0" w:lastRow="0" w:noHBand="0" w:noVBand="1" w:val="04A0"/>
       </w:tblPr>
       <w:tblGrid>
-        <w:gridCol w:w="4252"/>
-        <w:gridCol w:w="1701"/>
-        <w:gridCol w:w="3969"/>
+        <w:gridCol w:w="4819"/>
+        <w:gridCol w:w="1417"/>
+        <w:gridCol w:w="3685"/>
       </w:tblGrid>
       <w:tr>
         <w:trPr>
@@ -893,11 +905,12 @@
         </w:trPr>
         <w:tc>
           <w:tcPr>
-            <w:tcW w:type="dxa" w:w="4252"/>
+            <w:tcW w:type="dxa" w:w="4819"/>
             <w:vAlign w:val="bottom"/>
           </w:tcPr>
           <w:p>
             <w:pPr>
+              <w:spacing w:after="0"/>
               <w:jc w:val="left"/>
             </w:pPr>
             <w:r>
@@ -905,7 +918,7 @@
                 <w:rFonts w:ascii="Times New Roman" w:hAnsi="Times New Roman"/>
                 <w:b w:val="0"/>
                 <w:i w:val="0"/>
-                <w:sz w:val="24"/>
+                <w:sz w:val="20"/>
                 <w:u w:val="single"/>
               </w:rPr>
               <w:t>{{CLIENT_RESP_POS}}</w:t>
@@ -913,6 +926,7 @@
           </w:p>
           <w:p>
             <w:pPr>
+              <w:spacing w:before="0"/>
               <w:jc w:val="center"/>
             </w:pPr>
             <w:r>
@@ -928,19 +942,27 @@
         </w:tc>
         <w:tc>
           <w:tcPr>
-            <w:tcW w:type="dxa" w:w="1701"/>
+            <w:tcW w:type="dxa" w:w="1417"/>
             <w:vAlign w:val="bottom"/>
           </w:tcPr>
           <w:p>
             <w:pPr>
+              <w:spacing w:after="0"/>
               <w:jc w:val="center"/>
             </w:pPr>
             <w:r>
-              <w:t>___________</w:t>
+              <w:rPr>
+                <w:rFonts w:ascii="Times New Roman" w:hAnsi="Times New Roman"/>
+                <w:b w:val="0"/>
+                <w:i w:val="0"/>
+                <w:sz w:val="24"/>
+              </w:rPr>
+              <w:t>_______</w:t>
             </w:r>
           </w:p>
           <w:p>
             <w:pPr>
+              <w:spacing w:before="0"/>
               <w:jc w:val="center"/>
             </w:pPr>
             <w:r>
@@ -956,11 +978,12 @@
         </w:tc>
         <w:tc>
           <w:tcPr>
-            <w:tcW w:type="dxa" w:w="3969"/>
+            <w:tcW w:type="dxa" w:w="3685"/>
             <w:vAlign w:val="bottom"/>
           </w:tcPr>
           <w:p>
             <w:pPr>
+              <w:spacing w:after="0"/>
               <w:jc w:val="center"/>
             </w:pPr>
             <w:r>
@@ -976,6 +999,7 @@
           </w:p>
           <w:p>
             <w:pPr>
+              <w:spacing w:before="0"/>
               <w:jc w:val="center"/>
             </w:pPr>
             <w:r>
@@ -996,7 +1020,7 @@
         </w:trPr>
         <w:tc>
           <w:tcPr>
-            <w:tcW w:type="dxa" w:w="9922"/>
+            <w:tcW w:type="dxa" w:w="9921"/>
             <w:gridSpan w:val="3"/>
           </w:tcPr>
           <w:p>
@@ -1021,11 +1045,12 @@
         </w:trPr>
         <w:tc>
           <w:tcPr>
-            <w:tcW w:type="dxa" w:w="4252"/>
+            <w:tcW w:type="dxa" w:w="4819"/>
             <w:vAlign w:val="bottom"/>
           </w:tcPr>
           <w:p>
             <w:pPr>
+              <w:spacing w:after="0"/>
               <w:jc w:val="left"/>
             </w:pPr>
             <w:r>
@@ -1033,7 +1058,7 @@
                 <w:rFonts w:ascii="Times New Roman" w:hAnsi="Times New Roman"/>
                 <w:b w:val="0"/>
                 <w:i w:val="0"/>
-                <w:sz w:val="24"/>
+                <w:sz w:val="20"/>
                 <w:u w:val="single"/>
               </w:rPr>
               <w:t>{{INSTALLER_POS}}</w:t>
@@ -1041,6 +1066,7 @@
           </w:p>
           <w:p>
             <w:pPr>
+              <w:spacing w:before="0"/>
               <w:jc w:val="center"/>
             </w:pPr>
             <w:r>
@@ -1056,19 +1082,27 @@
         </w:tc>
         <w:tc>
           <w:tcPr>
-            <w:tcW w:type="dxa" w:w="1701"/>
+            <w:tcW w:type="dxa" w:w="1417"/>
             <w:vAlign w:val="bottom"/>
           </w:tcPr>
           <w:p>
             <w:pPr>
+              <w:spacing w:after="0"/>
               <w:jc w:val="center"/>
             </w:pPr>
             <w:r>
-              <w:t>___________</w:t>
+              <w:rPr>
+                <w:rFonts w:ascii="Times New Roman" w:hAnsi="Times New Roman"/>
+                <w:b w:val="0"/>
+                <w:i w:val="0"/>
+                <w:sz w:val="24"/>
+              </w:rPr>
+              <w:t>_______</w:t>
             </w:r>
           </w:p>
           <w:p>
             <w:pPr>
+              <w:spacing w:before="0"/>
               <w:jc w:val="center"/>
             </w:pPr>
             <w:r>
@@ -1084,11 +1118,12 @@
         </w:tc>
         <w:tc>
           <w:tcPr>
-            <w:tcW w:type="dxa" w:w="3969"/>
+            <w:tcW w:type="dxa" w:w="3685"/>
             <w:vAlign w:val="bottom"/>
           </w:tcPr>
           <w:p>
             <w:pPr>
+              <w:spacing w:after="0"/>
               <w:jc w:val="center"/>
             </w:pPr>
             <w:r>
@@ -1104,6 +1139,7 @@
           </w:p>
           <w:p>
             <w:pPr>
+              <w:spacing w:before="0"/>
               <w:jc w:val="center"/>
             </w:pPr>
             <w:r>
@@ -1124,7 +1160,7 @@
         </w:trPr>
         <w:tc>
           <w:tcPr>
-            <w:tcW w:type="dxa" w:w="9922"/>
+            <w:tcW w:type="dxa" w:w="9921"/>
             <w:gridSpan w:val="3"/>
           </w:tcPr>
           <w:p>
@@ -1149,11 +1185,12 @@
         </w:trPr>
         <w:tc>
           <w:tcPr>
-            <w:tcW w:type="dxa" w:w="4252"/>
+            <w:tcW w:type="dxa" w:w="4819"/>
             <w:vAlign w:val="bottom"/>
           </w:tcPr>
           <w:p>
             <w:pPr>
+              <w:spacing w:after="0"/>
               <w:jc w:val="left"/>
             </w:pPr>
             <w:r>
@@ -1161,7 +1198,7 @@
                 <w:rFonts w:ascii="Times New Roman" w:hAnsi="Times New Roman"/>
                 <w:b w:val="0"/>
                 <w:i w:val="0"/>
-                <w:sz w:val="24"/>
+                <w:sz w:val="20"/>
                 <w:u w:val="single"/>
               </w:rPr>
               <w:t>{{MAINTENANCE_POS}}</w:t>
@@ -1169,6 +1206,7 @@
           </w:p>
           <w:p>
             <w:pPr>
+              <w:spacing w:before="0"/>
               <w:jc w:val="center"/>
             </w:pPr>
             <w:r>
@@ -1184,19 +1222,27 @@
         </w:tc>
         <w:tc>
           <w:tcPr>
-            <w:tcW w:type="dxa" w:w="1701"/>
+            <w:tcW w:type="dxa" w:w="1417"/>
             <w:vAlign w:val="bottom"/>
           </w:tcPr>
           <w:p>
             <w:pPr>
+              <w:spacing w:after="0"/>
               <w:jc w:val="center"/>
             </w:pPr>
             <w:r>
-              <w:t>___________</w:t>
+              <w:rPr>
+                <w:rFonts w:ascii="Times New Roman" w:hAnsi="Times New Roman"/>
+                <w:b w:val="0"/>
+                <w:i w:val="0"/>
+                <w:sz w:val="24"/>
+              </w:rPr>
+              <w:t>_______</w:t>
             </w:r>
           </w:p>
           <w:p>
             <w:pPr>
+              <w:spacing w:before="0"/>
               <w:jc w:val="center"/>
             </w:pPr>
             <w:r>
@@ -1212,11 +1258,12 @@
         </w:tc>
         <w:tc>
           <w:tcPr>
-            <w:tcW w:type="dxa" w:w="3969"/>
+            <w:tcW w:type="dxa" w:w="3685"/>
             <w:vAlign w:val="bottom"/>
           </w:tcPr>
           <w:p>
             <w:pPr>
+              <w:spacing w:after="0"/>
               <w:jc w:val="center"/>
             </w:pPr>
             <w:r>
@@ -1232,6 +1279,7 @@
           </w:p>
           <w:p>
             <w:pPr>
+              <w:spacing w:before="0"/>
               <w:jc w:val="center"/>
             </w:pPr>
             <w:r>
@@ -1252,7 +1300,7 @@
         </w:trPr>
         <w:tc>
           <w:tcPr>
-            <w:tcW w:type="dxa" w:w="9922"/>
+            <w:tcW w:type="dxa" w:w="9921"/>
             <w:gridSpan w:val="3"/>
           </w:tcPr>
           <w:p>
@@ -1277,11 +1325,12 @@
         </w:trPr>
         <w:tc>
           <w:tcPr>
-            <w:tcW w:type="dxa" w:w="4252"/>
+            <w:tcW w:type="dxa" w:w="4819"/>
             <w:vAlign w:val="bottom"/>
           </w:tcPr>
           <w:p>
             <w:pPr>
+              <w:spacing w:after="0"/>
               <w:jc w:val="left"/>
             </w:pPr>
             <w:r>
@@ -1289,7 +1338,7 @@
                 <w:rFonts w:ascii="Times New Roman" w:hAnsi="Times New Roman"/>
                 <w:b w:val="0"/>
                 <w:i w:val="0"/>
-                <w:sz w:val="24"/>
+                <w:sz w:val="20"/>
                 <w:u w:val="single"/>
               </w:rPr>
               <w:t>{{OBSERVER_POS}}</w:t>
@@ -1297,6 +1346,7 @@
           </w:p>
           <w:p>
             <w:pPr>
+              <w:spacing w:before="0"/>
               <w:jc w:val="center"/>
             </w:pPr>
             <w:r>
@@ -1312,19 +1362,27 @@
         </w:tc>
         <w:tc>
           <w:tcPr>
-            <w:tcW w:type="dxa" w:w="1701"/>
+            <w:tcW w:type="dxa" w:w="1417"/>
             <w:vAlign w:val="bottom"/>
           </w:tcPr>
           <w:p>
             <w:pPr>
+              <w:spacing w:after="0"/>
               <w:jc w:val="center"/>
             </w:pPr>
             <w:r>
-              <w:t>___________</w:t>
+              <w:rPr>
+                <w:rFonts w:ascii="Times New Roman" w:hAnsi="Times New Roman"/>
+                <w:b w:val="0"/>
+                <w:i w:val="0"/>
+                <w:sz w:val="24"/>
+              </w:rPr>
+              <w:t>_______</w:t>
             </w:r>
           </w:p>
           <w:p>
             <w:pPr>
+              <w:spacing w:before="0"/>
               <w:jc w:val="center"/>
             </w:pPr>
             <w:r>
@@ -1340,11 +1398,12 @@
         </w:tc>
         <w:tc>
           <w:tcPr>
-            <w:tcW w:type="dxa" w:w="3969"/>
+            <w:tcW w:type="dxa" w:w="3685"/>
             <w:vAlign w:val="bottom"/>
           </w:tcPr>
           <w:p>
             <w:pPr>
+              <w:spacing w:after="0"/>
               <w:jc w:val="center"/>
             </w:pPr>
             <w:r>
@@ -1360,6 +1419,7 @@
           </w:p>
           <w:p>
             <w:pPr>
+              <w:spacing w:before="0"/>
               <w:jc w:val="center"/>
             </w:pPr>
             <w:r>
@@ -1383,9 +1443,9 @@
         <w:tblLook w:firstColumn="1" w:firstRow="1" w:lastColumn="0" w:lastRow="0" w:noHBand="0" w:noVBand="1" w:val="04A0"/>
       </w:tblPr>
       <w:tblGrid>
-        <w:gridCol w:w="4252"/>
-        <w:gridCol w:w="1701"/>
-        <w:gridCol w:w="3969"/>
+        <w:gridCol w:w="4819"/>
+        <w:gridCol w:w="1417"/>
+        <w:gridCol w:w="3685"/>
       </w:tblGrid>
       <w:tr>
         <w:trPr>
@@ -1393,7 +1453,7 @@
         </w:trPr>
         <w:tc>
           <w:tcPr>
-            <w:tcW w:type="dxa" w:w="9922"/>
+            <w:tcW w:type="dxa" w:w="9921"/>
             <w:gridSpan w:val="3"/>
           </w:tcPr>
           <w:p>
@@ -1418,29 +1478,28 @@
         </w:trPr>
         <w:tc>
           <w:tcPr>
-            <w:tcW w:type="dxa" w:w="4252"/>
+            <w:tcW w:type="dxa" w:w="4819"/>
             <w:vAlign w:val="bottom"/>
           </w:tcPr>
           <w:p>
             <w:pPr>
+              <w:spacing w:after="0"/>
               <w:jc w:val="left"/>
             </w:pPr>
-            <w:r>
-              <w:t>{% for i in dsns_list %}</w:t>
-            </w:r>
             <w:r>
               <w:rPr>
                 <w:rFonts w:ascii="Times New Roman" w:hAnsi="Times New Roman"/>
                 <w:b w:val="0"/>
                 <w:i w:val="0"/>
-                <w:sz w:val="24"/>
+                <w:sz w:val="20"/>
                 <w:u w:val="single"/>
               </w:rPr>
-              <w:t>{{ i.pos }}</w:t>
+              <w:t>{{DSNS_POS_1}}</w:t>
             </w:r>
           </w:p>
           <w:p>
             <w:pPr>
+              <w:spacing w:before="0"/>
               <w:jc w:val="center"/>
             </w:pPr>
             <w:r>
@@ -1456,19 +1515,27 @@
         </w:tc>
         <w:tc>
           <w:tcPr>
-            <w:tcW w:type="dxa" w:w="1701"/>
+            <w:tcW w:type="dxa" w:w="1417"/>
             <w:vAlign w:val="bottom"/>
           </w:tcPr>
           <w:p>
             <w:pPr>
+              <w:spacing w:after="0"/>
               <w:jc w:val="center"/>
             </w:pPr>
             <w:r>
-              <w:t>___________</w:t>
+              <w:rPr>
+                <w:rFonts w:ascii="Times New Roman" w:hAnsi="Times New Roman"/>
+                <w:b w:val="0"/>
+                <w:i w:val="0"/>
+                <w:sz w:val="24"/>
+              </w:rPr>
+              <w:t>{{DSNS_SIG_1}}</w:t>
             </w:r>
           </w:p>
           <w:p>
             <w:pPr>
+              <w:spacing w:before="0"/>
               <w:jc w:val="center"/>
             </w:pPr>
             <w:r>
@@ -1484,11 +1551,12 @@
         </w:tc>
         <w:tc>
           <w:tcPr>
-            <w:tcW w:type="dxa" w:w="3969"/>
+            <w:tcW w:type="dxa" w:w="3685"/>
             <w:vAlign w:val="bottom"/>
           </w:tcPr>
           <w:p>
             <w:pPr>
+              <w:spacing w:after="0"/>
               <w:jc w:val="center"/>
             </w:pPr>
             <w:r>
@@ -1499,14 +1567,242 @@
                 <w:sz w:val="24"/>
                 <w:u w:val="single"/>
               </w:rPr>
-              <w:t>{{ i.name }}</w:t>
-            </w:r>
-            <w:r>
-              <w:t>{% endfor %}</w:t>
+              <w:t>{{DSNS_NAME_1}}</w:t>
             </w:r>
           </w:p>
           <w:p>
             <w:pPr>
+              <w:spacing w:before="0"/>
+              <w:jc w:val="center"/>
+            </w:pPr>
+            <w:r>
+              <w:rPr>
+                <w:rFonts w:ascii="Times New Roman" w:hAnsi="Times New Roman"/>
+                <w:b w:val="0"/>
+                <w:i/>
+                <w:sz w:val="16"/>
+              </w:rPr>
+              <w:t>(власне ім’я, ПРІЗВИЩЕ)</w:t>
+            </w:r>
+          </w:p>
+        </w:tc>
+      </w:tr>
+      <w:tr>
+        <w:trPr>
+          <w:cantSplit/>
+        </w:trPr>
+        <w:tc>
+          <w:tcPr>
+            <w:tcW w:type="dxa" w:w="4819"/>
+            <w:vAlign w:val="bottom"/>
+          </w:tcPr>
+          <w:p>
+            <w:pPr>
+              <w:spacing w:after="0"/>
+              <w:jc w:val="left"/>
+            </w:pPr>
+            <w:r>
+              <w:rPr>
+                <w:rFonts w:ascii="Times New Roman" w:hAnsi="Times New Roman"/>
+                <w:b w:val="0"/>
+                <w:i w:val="0"/>
+                <w:sz w:val="20"/>
+                <w:u w:val="single"/>
+              </w:rPr>
+              <w:t>{{DSNS_POS_2}}</w:t>
+            </w:r>
+          </w:p>
+          <w:p>
+            <w:pPr>
+              <w:spacing w:before="0"/>
+              <w:jc w:val="center"/>
+            </w:pPr>
+            <w:r>
+              <w:rPr>
+                <w:rFonts w:ascii="Times New Roman" w:hAnsi="Times New Roman"/>
+                <w:b w:val="0"/>
+                <w:i/>
+                <w:sz w:val="16"/>
+              </w:rPr>
+              <w:t>(посада)</w:t>
+            </w:r>
+          </w:p>
+        </w:tc>
+        <w:tc>
+          <w:tcPr>
+            <w:tcW w:type="dxa" w:w="1417"/>
+            <w:vAlign w:val="bottom"/>
+          </w:tcPr>
+          <w:p>
+            <w:pPr>
+              <w:spacing w:after="0"/>
+              <w:jc w:val="center"/>
+            </w:pPr>
+            <w:r>
+              <w:rPr>
+                <w:rFonts w:ascii="Times New Roman" w:hAnsi="Times New Roman"/>
+                <w:b w:val="0"/>
+                <w:i w:val="0"/>
+                <w:sz w:val="24"/>
+              </w:rPr>
+              <w:t>{{DSNS_SIG_2}}</w:t>
+            </w:r>
+          </w:p>
+          <w:p>
+            <w:pPr>
+              <w:spacing w:before="0"/>
+              <w:jc w:val="center"/>
+            </w:pPr>
+            <w:r>
+              <w:rPr>
+                <w:rFonts w:ascii="Times New Roman" w:hAnsi="Times New Roman"/>
+                <w:b w:val="0"/>
+                <w:i/>
+                <w:sz w:val="16"/>
+              </w:rPr>
+              <w:t>(підпис)</w:t>
+            </w:r>
+          </w:p>
+        </w:tc>
+        <w:tc>
+          <w:tcPr>
+            <w:tcW w:type="dxa" w:w="3685"/>
+            <w:vAlign w:val="bottom"/>
+          </w:tcPr>
+          <w:p>
+            <w:pPr>
+              <w:spacing w:after="0"/>
+              <w:jc w:val="center"/>
+            </w:pPr>
+            <w:r>
+              <w:rPr>
+                <w:rFonts w:ascii="Times New Roman" w:hAnsi="Times New Roman"/>
+                <w:b w:val="0"/>
+                <w:i w:val="0"/>
+                <w:sz w:val="24"/>
+                <w:u w:val="single"/>
+              </w:rPr>
+              <w:t>{{DSNS_NAME_2}}</w:t>
+            </w:r>
+          </w:p>
+          <w:p>
+            <w:pPr>
+              <w:spacing w:before="0"/>
+              <w:jc w:val="center"/>
+            </w:pPr>
+            <w:r>
+              <w:rPr>
+                <w:rFonts w:ascii="Times New Roman" w:hAnsi="Times New Roman"/>
+                <w:b w:val="0"/>
+                <w:i/>
+                <w:sz w:val="16"/>
+              </w:rPr>
+              <w:t>(власне ім’я, ПРІЗВИЩЕ)</w:t>
+            </w:r>
+          </w:p>
+        </w:tc>
+      </w:tr>
+      <w:tr>
+        <w:trPr>
+          <w:cantSplit/>
+        </w:trPr>
+        <w:tc>
+          <w:tcPr>
+            <w:tcW w:type="dxa" w:w="4819"/>
+            <w:vAlign w:val="bottom"/>
+          </w:tcPr>
+          <w:p>
+            <w:pPr>
+              <w:spacing w:after="0"/>
+              <w:jc w:val="left"/>
+            </w:pPr>
+            <w:r>
+              <w:rPr>
+                <w:rFonts w:ascii="Times New Roman" w:hAnsi="Times New Roman"/>
+                <w:b w:val="0"/>
+                <w:i w:val="0"/>
+                <w:sz w:val="20"/>
+                <w:u w:val="single"/>
+              </w:rPr>
+              <w:t>{{DSNS_POS_3}}</w:t>
+            </w:r>
+          </w:p>
+          <w:p>
+            <w:pPr>
+              <w:spacing w:before="0"/>
+              <w:jc w:val="center"/>
+            </w:pPr>
+            <w:r>
+              <w:rPr>
+                <w:rFonts w:ascii="Times New Roman" w:hAnsi="Times New Roman"/>
+                <w:b w:val="0"/>
+                <w:i/>
+                <w:sz w:val="16"/>
+              </w:rPr>
+              <w:t>(посада)</w:t>
+            </w:r>
+          </w:p>
+        </w:tc>
+        <w:tc>
+          <w:tcPr>
+            <w:tcW w:type="dxa" w:w="1417"/>
+            <w:vAlign w:val="bottom"/>
+          </w:tcPr>
+          <w:p>
+            <w:pPr>
+              <w:spacing w:after="0"/>
+              <w:jc w:val="center"/>
+            </w:pPr>
+            <w:r>
+              <w:rPr>
+                <w:rFonts w:ascii="Times New Roman" w:hAnsi="Times New Roman"/>
+                <w:b w:val="0"/>
+                <w:i w:val="0"/>
+                <w:sz w:val="24"/>
+              </w:rPr>
+              <w:t>{{DSNS_SIG_3}}</w:t>
+            </w:r>
+          </w:p>
+          <w:p>
+            <w:pPr>
+              <w:spacing w:before="0"/>
+              <w:jc w:val="center"/>
+            </w:pPr>
+            <w:r>
+              <w:rPr>
+                <w:rFonts w:ascii="Times New Roman" w:hAnsi="Times New Roman"/>
+                <w:b w:val="0"/>
+                <w:i/>
+                <w:sz w:val="16"/>
+              </w:rPr>
+              <w:t>(підпис)</w:t>
+            </w:r>
+          </w:p>
+        </w:tc>
+        <w:tc>
+          <w:tcPr>
+            <w:tcW w:type="dxa" w:w="3685"/>
+            <w:vAlign w:val="bottom"/>
+          </w:tcPr>
+          <w:p>
+            <w:pPr>
+              <w:spacing w:after="0"/>
+              <w:jc w:val="center"/>
+            </w:pPr>
+            <w:r>
+              <w:rPr>
+                <w:rFonts w:ascii="Times New Roman" w:hAnsi="Times New Roman"/>
+                <w:b w:val="0"/>
+                <w:i w:val="0"/>
+                <w:sz w:val="24"/>
+                <w:u w:val="single"/>
+              </w:rPr>
+              <w:t>{{DSNS_NAME_3}}</w:t>
+            </w:r>
+          </w:p>
+          <w:p>
+            <w:pPr>
+              <w:spacing w:before="0"/>
               <w:jc w:val="center"/>
             </w:pPr>
             <w:r>
